--- a/game_reviews/translations/gold-gold-gold (Version 1).docx
+++ b/game_reviews/translations/gold-gold-gold (Version 1).docx
@@ -7,19 +7,7 @@
         <w:pStyle w:val="Heading1"/>
       </w:pPr>
       <w:r>
-        <w:t>Play Gold Gold Gold Slot Free - Review &amp; Guide</w:t>
-      </w:r>
-    </w:p>
-    <w:p>
-      <w:r/>
-      <w:r>
-        <w:rPr>
-          <w:b/>
-        </w:rPr>
-        <w:t>Meta description</w:t>
-      </w:r>
-      <w:r>
-        <w:t>: Want to play Gold Gold Gold? Check out our review of this retro video slot game by Booming Games, featuring stacked symbols, Free Spins and more. Play for free!</w:t>
+        <w:t>Play Gold Gold Gold Slot for Free</w:t>
       </w:r>
     </w:p>
     <w:p>
@@ -297,7 +285,7 @@
       </w:pPr>
       <w:r/>
       <w:r>
-        <w:t>Classic symbols and retro-style game theme</w:t>
+        <w:t>Retro-style design with classic symbols</w:t>
       </w:r>
     </w:p>
     <w:p>
@@ -308,7 +296,7 @@
       </w:pPr>
       <w:r/>
       <w:r>
-        <w:t>Features such as Wilds, Free Spins, and stacked symbols</w:t>
+        <w:t>Stacked symbols and Wilds for increased winning potential</w:t>
       </w:r>
     </w:p>
     <w:p>
@@ -319,7 +307,7 @@
       </w:pPr>
       <w:r/>
       <w:r>
-        <w:t>Variable paylines offer flexibility to players</w:t>
+        <w:t>Free Spins feature with the possibility of reactivation</w:t>
       </w:r>
     </w:p>
     <w:p>
@@ -330,7 +318,7 @@
       </w:pPr>
       <w:r/>
       <w:r>
-        <w:t>Game is compatible with all devices</w:t>
+        <w:t>Compatibility with all devices, including mobile and desktop</w:t>
       </w:r>
     </w:p>
     <w:p>
@@ -349,7 +337,7 @@
       </w:pPr>
       <w:r/>
       <w:r>
-        <w:t>Lack of modern graphics and animations</w:t>
+        <w:t>Limited number of paylines</w:t>
       </w:r>
     </w:p>
     <w:p>
@@ -360,7 +348,16 @@
       </w:pPr>
       <w:r/>
       <w:r>
-        <w:t>Low maximum bet limit may deter high rollers</w:t>
+        <w:t>Gamble feature can result in losing winnings</w:t>
+      </w:r>
+    </w:p>
+    <w:p>
+      <w:r/>
+      <w:r>
+        <w:rPr>
+          <w:b/>
+        </w:rPr>
+        <w:t>Play Gold Gold Gold Slot for Free</w:t>
       </w:r>
     </w:p>
     <w:p>
@@ -369,7 +366,7 @@
         <w:rPr>
           <w:i/>
         </w:rPr>
-        <w:t>Prompt: Create a whimsical feature image for the game "Gold Gold Gold". The image should be in a cartoon style and feature a happy Maya warrior wearing glasses. The warrior should be holding a large bag of gold coins and surrounded by symbols from the game, such as gold bars, stars, and diamonds. The background should be a deep purple color to contrast with the gold coins. The image should capture the retro and simplistic style of the game while also conveying the excitement and potential for big wins.</w:t>
+        <w:t>Read our review of Gold Gold Gold and play this retro-style slot game for free.</w:t>
       </w:r>
     </w:p>
     <w:sectPr>
